--- a/Lab1/lab1.docx
+++ b/Lab1/lab1.docx
@@ -8,14 +8,16 @@
         <w:bidi w:val="0"/>
         <w:jc w:val="left"/>
         <w:rPr>
-          <w:rFonts w:ascii="Times New Roman" w:hAnsi="Times New Roman"/>
-          <w:sz w:val="28"/>
-          <w:szCs w:val="28"/>
-        </w:rPr>
-      </w:pPr>
-      <w:r>
-        <w:rPr>
-          <w:rFonts w:ascii="Times New Roman" w:hAnsi="Times New Roman"/>
+          <w:b/>
+          <w:b/>
+          <w:bCs/>
+        </w:rPr>
+      </w:pPr>
+      <w:r>
+        <w:rPr>
+          <w:rFonts w:ascii="Times New Roman" w:hAnsi="Times New Roman"/>
+          <w:b/>
+          <w:bCs/>
           <w:sz w:val="28"/>
           <w:szCs w:val="28"/>
         </w:rPr>
@@ -35,6 +37,24 @@
       </w:pPr>
       <w:r>
         <w:rPr>
+          <w:b/>
+          <w:bCs/>
+        </w:rPr>
+      </w:r>
+    </w:p>
+    <w:p>
+      <w:pPr>
+        <w:pStyle w:val="Normal"/>
+        <w:bidi w:val="0"/>
+        <w:jc w:val="left"/>
+        <w:rPr>
+          <w:rFonts w:ascii="Times New Roman" w:hAnsi="Times New Roman"/>
+          <w:sz w:val="28"/>
+          <w:szCs w:val="28"/>
+        </w:rPr>
+      </w:pPr>
+      <w:r>
+        <w:rPr>
           <w:rFonts w:ascii="Times New Roman" w:hAnsi="Times New Roman"/>
           <w:sz w:val="28"/>
           <w:szCs w:val="28"/>
@@ -66,19 +86,32 @@
         <w:pStyle w:val="Normal"/>
         <w:bidi w:val="0"/>
         <w:jc w:val="left"/>
-        <w:rPr>
-          <w:rFonts w:ascii="Times New Roman" w:hAnsi="Times New Roman"/>
-          <w:sz w:val="28"/>
-          <w:szCs w:val="28"/>
-        </w:rPr>
-      </w:pPr>
-      <w:r>
-        <w:rPr>
-          <w:rFonts w:ascii="Times New Roman" w:hAnsi="Times New Roman"/>
-          <w:sz w:val="28"/>
-          <w:szCs w:val="28"/>
-        </w:rPr>
-        <w:t>Procedure:</w:t>
+        <w:rPr/>
+      </w:pPr>
+      <w:r>
+        <w:rPr>
+          <w:rFonts w:ascii="Times New Roman" w:hAnsi="Times New Roman"/>
+          <w:b/>
+          <w:bCs/>
+          <w:sz w:val="28"/>
+          <w:szCs w:val="28"/>
+        </w:rPr>
+        <w:t>Procedure</w:t>
+      </w:r>
+    </w:p>
+    <w:p>
+      <w:pPr>
+        <w:pStyle w:val="Normal"/>
+        <w:bidi w:val="0"/>
+        <w:jc w:val="left"/>
+        <w:rPr>
+          <w:rFonts w:ascii="Times New Roman" w:hAnsi="Times New Roman"/>
+          <w:sz w:val="28"/>
+          <w:szCs w:val="28"/>
+        </w:rPr>
+      </w:pPr>
+      <w:r>
+        <w:rPr/>
       </w:r>
     </w:p>
     <w:p>
@@ -164,6 +197,16 @@
         <w:pStyle w:val="Normal"/>
         <w:bidi w:val="0"/>
         <w:jc w:val="left"/>
+        <w:rPr>
+          <w:rFonts w:ascii="Droid Sans Mono;monospace;monospace;Droid Sans Fallback" w:hAnsi="Droid Sans Mono;monospace;monospace;Droid Sans Fallback"/>
+          <w:b w:val="false"/>
+          <w:b w:val="false"/>
+          <w:color w:val="B5CEA8"/>
+          <w:sz w:val="21"/>
+          <w:highlight w:val="black"/>
+        </w:rPr>
+      </w:pPr>
+      <w:r>
         <w:rPr>
           <w:rFonts w:ascii="Droid Sans Mono;monospace;monospace;Droid Sans Fallback" w:hAnsi="Droid Sans Mono;monospace;monospace;Droid Sans Fallback"/>
           <w:b w:val="false"/>
@@ -171,107 +214,110 @@
           <w:sz w:val="21"/>
           <w:highlight w:val="black"/>
         </w:rPr>
-      </w:pPr>
-      <w:r>
-        <w:rPr>
-          <w:rFonts w:ascii="Times New Roman" w:hAnsi="Times New Roman"/>
-          <w:sz w:val="28"/>
-          <w:szCs w:val="28"/>
-        </w:rPr>
-      </w:r>
-    </w:p>
-    <w:p>
-      <w:pPr>
-        <w:pStyle w:val="Normal"/>
-        <w:bidi w:val="0"/>
-        <w:jc w:val="left"/>
-        <w:rPr>
-          <w:rFonts w:ascii="Times New Roman" w:hAnsi="Times New Roman"/>
-          <w:sz w:val="28"/>
-          <w:szCs w:val="28"/>
-        </w:rPr>
-      </w:pPr>
-      <w:r>
-        <w:rPr>
-          <w:rFonts w:ascii="Times New Roman" w:hAnsi="Times New Roman"/>
-          <w:sz w:val="28"/>
-          <w:szCs w:val="28"/>
-        </w:rPr>
-      </w:r>
-    </w:p>
-    <w:p>
-      <w:pPr>
-        <w:pStyle w:val="Normal"/>
-        <w:bidi w:val="0"/>
-        <w:jc w:val="left"/>
-        <w:rPr>
-          <w:rFonts w:ascii="Times New Roman" w:hAnsi="Times New Roman"/>
-          <w:sz w:val="28"/>
-          <w:szCs w:val="28"/>
-        </w:rPr>
-      </w:pPr>
-      <w:r>
-        <w:rPr>
-          <w:rFonts w:ascii="Times New Roman" w:hAnsi="Times New Roman"/>
-          <w:sz w:val="28"/>
-          <w:szCs w:val="28"/>
-        </w:rPr>
-        <w:t>Results:</w:t>
-      </w:r>
-    </w:p>
-    <w:p>
-      <w:pPr>
-        <w:pStyle w:val="Normal"/>
-        <w:bidi w:val="0"/>
-        <w:jc w:val="left"/>
-        <w:rPr>
-          <w:rFonts w:ascii="Times New Roman" w:hAnsi="Times New Roman"/>
-          <w:sz w:val="28"/>
-          <w:szCs w:val="28"/>
-        </w:rPr>
-      </w:pPr>
-      <w:r>
-        <w:rPr>
-          <w:rFonts w:ascii="Times New Roman" w:hAnsi="Times New Roman"/>
-          <w:sz w:val="28"/>
-          <w:szCs w:val="28"/>
-        </w:rPr>
-        <w:t>Linear Search (In Seconds):</w:t>
-      </w:r>
-    </w:p>
-    <w:p>
-      <w:pPr>
-        <w:pStyle w:val="Normal"/>
-        <w:bidi w:val="0"/>
-        <w:jc w:val="left"/>
-        <w:rPr>
-          <w:rFonts w:ascii="Times New Roman" w:hAnsi="Times New Roman"/>
-          <w:sz w:val="28"/>
-          <w:szCs w:val="28"/>
-        </w:rPr>
-      </w:pPr>
-      <w:r>
-        <w:rPr>
-          <w:rFonts w:ascii="Times New Roman" w:hAnsi="Times New Roman"/>
-          <w:sz w:val="28"/>
-          <w:szCs w:val="28"/>
-        </w:rPr>
-      </w:r>
-    </w:p>
-    <w:p>
-      <w:pPr>
-        <w:pStyle w:val="Normal"/>
-        <w:bidi w:val="0"/>
-        <w:jc w:val="left"/>
-        <w:rPr>
-          <w:rFonts w:ascii="Times New Roman" w:hAnsi="Times New Roman"/>
-          <w:sz w:val="28"/>
-          <w:szCs w:val="28"/>
-        </w:rPr>
-      </w:pPr>
-      <w:r>
-        <w:rPr>
-          <w:rFonts w:ascii="Times New Roman" w:hAnsi="Times New Roman"/>
+      </w:r>
+    </w:p>
+    <w:p>
+      <w:pPr>
+        <w:pStyle w:val="Normal"/>
+        <w:bidi w:val="0"/>
+        <w:jc w:val="left"/>
+        <w:rPr>
+          <w:rFonts w:ascii="Times New Roman" w:hAnsi="Times New Roman"/>
+          <w:sz w:val="28"/>
+          <w:szCs w:val="28"/>
+        </w:rPr>
+      </w:pPr>
+      <w:r>
+        <w:rPr>
+          <w:rFonts w:ascii="Times New Roman" w:hAnsi="Times New Roman"/>
+          <w:sz w:val="28"/>
+          <w:szCs w:val="28"/>
+        </w:rPr>
+      </w:r>
+    </w:p>
+    <w:p>
+      <w:pPr>
+        <w:pStyle w:val="Normal"/>
+        <w:bidi w:val="0"/>
+        <w:jc w:val="left"/>
+        <w:rPr/>
+      </w:pPr>
+      <w:r>
+        <w:rPr>
+          <w:rFonts w:ascii="Times New Roman" w:hAnsi="Times New Roman"/>
+          <w:b/>
+          <w:bCs/>
+          <w:sz w:val="28"/>
+          <w:szCs w:val="28"/>
+        </w:rPr>
+        <w:t>Results</w:t>
+      </w:r>
+    </w:p>
+    <w:p>
+      <w:pPr>
+        <w:pStyle w:val="Normal"/>
+        <w:bidi w:val="0"/>
+        <w:jc w:val="left"/>
+        <w:rPr>
+          <w:rFonts w:ascii="Times New Roman" w:hAnsi="Times New Roman"/>
+          <w:sz w:val="28"/>
+          <w:szCs w:val="28"/>
+        </w:rPr>
+      </w:pPr>
+      <w:r>
+        <w:rPr>
+          <w:rFonts w:ascii="Times New Roman" w:hAnsi="Times New Roman"/>
+          <w:b/>
+          <w:bCs/>
+          <w:sz w:val="28"/>
+          <w:szCs w:val="28"/>
+        </w:rPr>
+        <w:t>Linear Search</w:t>
+      </w:r>
+      <w:r>
+        <w:rPr>
+          <w:rFonts w:ascii="Times New Roman" w:hAnsi="Times New Roman"/>
+          <w:sz w:val="28"/>
+          <w:szCs w:val="28"/>
+        </w:rPr>
+        <w:t xml:space="preserve"> (In Seconds):</w:t>
+      </w:r>
+    </w:p>
+    <w:p>
+      <w:pPr>
+        <w:pStyle w:val="Normal"/>
+        <w:bidi w:val="0"/>
+        <w:jc w:val="left"/>
+        <w:rPr>
+          <w:rFonts w:ascii="Times New Roman" w:hAnsi="Times New Roman"/>
+          <w:sz w:val="28"/>
+          <w:szCs w:val="28"/>
+        </w:rPr>
+      </w:pPr>
+      <w:r>
+        <w:rPr>
+          <w:rFonts w:ascii="Times New Roman" w:hAnsi="Times New Roman"/>
+          <w:sz w:val="28"/>
+          <w:szCs w:val="28"/>
+        </w:rPr>
+      </w:r>
+    </w:p>
+    <w:p>
+      <w:pPr>
+        <w:pStyle w:val="Normal"/>
+        <w:bidi w:val="0"/>
+        <w:jc w:val="left"/>
+        <w:rPr>
+          <w:rFonts w:ascii="Times New Roman" w:hAnsi="Times New Roman"/>
+          <w:sz w:val="28"/>
+          <w:szCs w:val="28"/>
+        </w:rPr>
+      </w:pPr>
+      <w:r>
+        <w:rPr>
+          <w:rFonts w:ascii="Times New Roman" w:hAnsi="Times New Roman"/>
+          <w:b/>
+          <w:bCs/>
           <w:sz w:val="28"/>
           <w:szCs w:val="28"/>
         </w:rPr>
@@ -891,6 +937,8 @@
       <w:r>
         <w:rPr>
           <w:rFonts w:ascii="Times New Roman" w:hAnsi="Times New Roman"/>
+          <w:b/>
+          <w:bCs/>
           <w:sz w:val="28"/>
           <w:szCs w:val="28"/>
         </w:rPr>
@@ -1510,6 +1558,8 @@
       <w:r>
         <w:rPr>
           <w:rFonts w:ascii="Times New Roman" w:hAnsi="Times New Roman"/>
+          <w:b/>
+          <w:bCs/>
           <w:sz w:val="28"/>
           <w:szCs w:val="28"/>
         </w:rPr>
@@ -2081,11 +2131,7 @@
         <w:pStyle w:val="Normal"/>
         <w:bidi w:val="0"/>
         <w:jc w:val="left"/>
-        <w:rPr>
-          <w:rFonts w:ascii="Times New Roman" w:hAnsi="Times New Roman"/>
-          <w:sz w:val="28"/>
-          <w:szCs w:val="28"/>
-        </w:rPr>
+        <w:rPr/>
       </w:pPr>
       <w:r>
         <w:rPr>
@@ -2094,45 +2140,6 @@
           <w:szCs w:val="28"/>
         </w:rPr>
         <w:t>Elapsed Time for 290000 datas: 0.013775</w:t>
-      </w:r>
-    </w:p>
-    <w:p>
-      <w:pPr>
-        <w:pStyle w:val="Normal"/>
-        <w:bidi w:val="0"/>
-        <w:jc w:val="left"/>
-        <w:rPr>
-          <w:rFonts w:ascii="Times New Roman" w:hAnsi="Times New Roman"/>
-          <w:sz w:val="28"/>
-          <w:szCs w:val="28"/>
-        </w:rPr>
-      </w:pPr>
-      <w:r>
-        <w:rPr>
-          <w:rFonts w:ascii="Times New Roman" w:hAnsi="Times New Roman"/>
-          <w:sz w:val="28"/>
-          <w:szCs w:val="28"/>
-        </w:rPr>
-      </w:r>
-    </w:p>
-    <w:p>
-      <w:pPr>
-        <w:pStyle w:val="Normal"/>
-        <w:bidi w:val="0"/>
-        <w:jc w:val="left"/>
-        <w:rPr>
-          <w:rFonts w:ascii="Times New Roman" w:hAnsi="Times New Roman"/>
-          <w:sz w:val="28"/>
-          <w:szCs w:val="28"/>
-        </w:rPr>
-      </w:pPr>
-      <w:r>
-        <w:rPr>
-          <w:rFonts w:ascii="Times New Roman" w:hAnsi="Times New Roman"/>
-          <w:sz w:val="28"/>
-          <w:szCs w:val="28"/>
-        </w:rPr>
-        <w:t xml:space="preserve">We can see from the graph below that for worst case the results grows quadratically as number of points increases. </w:t>
       </w:r>
     </w:p>
     <w:p>
@@ -2197,19 +2204,181 @@
             </a:graphic>
           </wp:anchor>
         </w:drawing>
+      </w:r>
+    </w:p>
+    <w:p>
+      <w:pPr>
+        <w:pStyle w:val="Normal"/>
+        <w:bidi w:val="0"/>
+        <w:jc w:val="left"/>
+        <w:rPr>
+          <w:rFonts w:ascii="Times New Roman" w:hAnsi="Times New Roman"/>
+          <w:sz w:val="28"/>
+          <w:szCs w:val="28"/>
+        </w:rPr>
+      </w:pPr>
+      <w:r>
+        <w:rPr>
+          <w:rFonts w:ascii="Times New Roman" w:hAnsi="Times New Roman"/>
+          <w:sz w:val="28"/>
+          <w:szCs w:val="28"/>
+        </w:rPr>
+      </w:r>
+    </w:p>
+    <w:p>
+      <w:pPr>
+        <w:pStyle w:val="Normal"/>
+        <w:bidi w:val="0"/>
+        <w:jc w:val="left"/>
+        <w:rPr>
+          <w:rFonts w:ascii="Times New Roman" w:hAnsi="Times New Roman"/>
+          <w:sz w:val="28"/>
+          <w:szCs w:val="28"/>
+        </w:rPr>
+      </w:pPr>
+      <w:r>
+        <w:rPr>
+          <w:rFonts w:ascii="Times New Roman" w:hAnsi="Times New Roman"/>
+          <w:sz w:val="28"/>
+          <w:szCs w:val="28"/>
+        </w:rPr>
+      </w:r>
+    </w:p>
+    <w:p>
+      <w:pPr>
+        <w:pStyle w:val="Normal"/>
+        <w:bidi w:val="0"/>
+        <w:jc w:val="left"/>
+        <w:rPr>
+          <w:rFonts w:ascii="Times New Roman" w:hAnsi="Times New Roman"/>
+          <w:sz w:val="28"/>
+          <w:szCs w:val="28"/>
+        </w:rPr>
+      </w:pPr>
+      <w:r>
+        <w:rPr>
+          <w:rFonts w:ascii="Times New Roman" w:hAnsi="Times New Roman"/>
+          <w:sz w:val="28"/>
+          <w:szCs w:val="28"/>
+        </w:rPr>
+      </w:r>
+    </w:p>
+    <w:p>
+      <w:pPr>
+        <w:pStyle w:val="Normal"/>
+        <w:bidi w:val="0"/>
+        <w:jc w:val="left"/>
+        <w:rPr>
+          <w:rFonts w:ascii="Times New Roman" w:hAnsi="Times New Roman"/>
+          <w:sz w:val="28"/>
+          <w:szCs w:val="28"/>
+        </w:rPr>
+      </w:pPr>
+      <w:r>
+        <w:rPr/>
+      </w:r>
+    </w:p>
+    <w:p>
+      <w:pPr>
+        <w:pStyle w:val="Normal"/>
+        <w:bidi w:val="0"/>
+        <w:jc w:val="left"/>
+        <w:rPr>
+          <w:rFonts w:ascii="Times New Roman" w:hAnsi="Times New Roman"/>
+          <w:sz w:val="28"/>
+          <w:szCs w:val="28"/>
+        </w:rPr>
+      </w:pPr>
+      <w:r>
+        <w:rPr/>
+      </w:r>
+    </w:p>
+    <w:p>
+      <w:pPr>
+        <w:pStyle w:val="Normal"/>
+        <w:bidi w:val="0"/>
+        <w:jc w:val="left"/>
+        <w:rPr>
+          <w:rFonts w:ascii="Times New Roman" w:hAnsi="Times New Roman"/>
+          <w:sz w:val="28"/>
+          <w:szCs w:val="28"/>
+        </w:rPr>
+      </w:pPr>
+      <w:r>
+        <w:rPr/>
+      </w:r>
+    </w:p>
+    <w:p>
+      <w:pPr>
+        <w:pStyle w:val="Normal"/>
+        <w:bidi w:val="0"/>
+        <w:jc w:val="left"/>
+        <w:rPr>
+          <w:rFonts w:ascii="Times New Roman" w:hAnsi="Times New Roman"/>
+          <w:sz w:val="28"/>
+          <w:szCs w:val="28"/>
+        </w:rPr>
+      </w:pPr>
+      <w:r>
+        <w:rPr/>
+      </w:r>
+    </w:p>
+    <w:p>
+      <w:pPr>
+        <w:pStyle w:val="Normal"/>
+        <w:bidi w:val="0"/>
+        <w:jc w:val="left"/>
+        <w:rPr>
+          <w:rFonts w:ascii="Times New Roman" w:hAnsi="Times New Roman"/>
+          <w:sz w:val="28"/>
+          <w:szCs w:val="28"/>
+        </w:rPr>
+      </w:pPr>
+      <w:r>
+        <w:rPr/>
+      </w:r>
+    </w:p>
+    <w:p>
+      <w:pPr>
+        <w:pStyle w:val="Normal"/>
+        <w:bidi w:val="0"/>
+        <w:jc w:val="left"/>
+        <w:rPr>
+          <w:rFonts w:ascii="Times New Roman" w:hAnsi="Times New Roman"/>
+          <w:sz w:val="28"/>
+          <w:szCs w:val="28"/>
+        </w:rPr>
+      </w:pPr>
+      <w:r>
+        <w:rPr/>
+      </w:r>
+    </w:p>
+    <w:p>
+      <w:pPr>
+        <w:pStyle w:val="Normal"/>
+        <w:bidi w:val="0"/>
+        <w:jc w:val="left"/>
+        <w:rPr>
+          <w:rFonts w:ascii="Times New Roman" w:hAnsi="Times New Roman"/>
+          <w:sz w:val="28"/>
+          <w:szCs w:val="28"/>
+        </w:rPr>
+      </w:pPr>
+      <w:r>
+        <w:rPr/>
         <w:drawing>
-          <wp:anchor behindDoc="0" distT="0" distB="0" distL="0" distR="0" simplePos="0" locked="0" layoutInCell="1" allowOverlap="1" relativeHeight="3">
+          <wp:anchor behindDoc="0" distT="0" distB="0" distL="0" distR="0" simplePos="0" locked="0" layoutInCell="1" allowOverlap="1" relativeHeight="4">
             <wp:simplePos x="0" y="0"/>
             <wp:positionH relativeFrom="column">
-              <wp:posOffset>211455</wp:posOffset>
+              <wp:posOffset>220980</wp:posOffset>
             </wp:positionH>
             <wp:positionV relativeFrom="paragraph">
-              <wp:posOffset>4791075</wp:posOffset>
+              <wp:posOffset>2702560</wp:posOffset>
             </wp:positionV>
             <wp:extent cx="5852160" cy="4389120"/>
             <wp:effectExtent l="0" t="0" r="0" b="0"/>
             <wp:wrapSquare wrapText="largest"/>
-            <wp:docPr id="2" name="Image2" descr=""/>
+            <wp:docPr id="2" name="Image3" descr=""/>
             <wp:cNvGraphicFramePr>
               <a:graphicFrameLocks xmlns:a="http://schemas.openxmlformats.org/drawingml/2006/main" noChangeAspect="1"/>
             </wp:cNvGraphicFramePr>
@@ -2217,7 +2386,7 @@
               <a:graphicData uri="http://schemas.openxmlformats.org/drawingml/2006/picture">
                 <pic:pic xmlns:pic="http://schemas.openxmlformats.org/drawingml/2006/picture">
                   <pic:nvPicPr>
-                    <pic:cNvPr id="2" name="Image2" descr=""/>
+                    <pic:cNvPr id="2" name="Image3" descr=""/>
                     <pic:cNvPicPr>
                       <a:picLocks noChangeAspect="1" noChangeArrowheads="1"/>
                     </pic:cNvPicPr>
@@ -2243,56 +2412,36 @@
           </wp:anchor>
         </w:drawing>
       </w:r>
-    </w:p>
-    <w:p>
-      <w:pPr>
-        <w:pStyle w:val="Normal"/>
-        <w:bidi w:val="0"/>
-        <w:jc w:val="left"/>
-        <w:rPr>
-          <w:rFonts w:ascii="Times New Roman" w:hAnsi="Times New Roman"/>
-          <w:sz w:val="28"/>
-          <w:szCs w:val="28"/>
-        </w:rPr>
-      </w:pPr>
-      <w:r>
-        <w:rPr>
-          <w:rFonts w:ascii="Times New Roman" w:hAnsi="Times New Roman"/>
-          <w:sz w:val="28"/>
-          <w:szCs w:val="28"/>
-        </w:rPr>
-      </w:r>
-    </w:p>
-    <w:p>
-      <w:pPr>
-        <w:pStyle w:val="Normal"/>
-        <w:bidi w:val="0"/>
-        <w:jc w:val="left"/>
-        <w:rPr>
-          <w:rFonts w:ascii="Times New Roman" w:hAnsi="Times New Roman"/>
-          <w:sz w:val="28"/>
-          <w:szCs w:val="28"/>
-        </w:rPr>
-      </w:pPr>
-      <w:r>
-        <w:rPr>
-          <w:rFonts w:ascii="Times New Roman" w:hAnsi="Times New Roman"/>
-          <w:sz w:val="28"/>
-          <w:szCs w:val="28"/>
-        </w:rPr>
+      <w:r>
+        <w:br w:type="page"/>
+      </w:r>
+    </w:p>
+    <w:p>
+      <w:pPr>
+        <w:pStyle w:val="Normal"/>
+        <w:bidi w:val="0"/>
+        <w:jc w:val="left"/>
+        <w:rPr>
+          <w:rFonts w:ascii="Times New Roman" w:hAnsi="Times New Roman"/>
+          <w:sz w:val="28"/>
+          <w:szCs w:val="28"/>
+        </w:rPr>
+      </w:pPr>
+      <w:r>
+        <w:rPr/>
         <w:drawing>
-          <wp:anchor behindDoc="0" distT="0" distB="0" distL="0" distR="0" simplePos="0" locked="0" layoutInCell="1" allowOverlap="1" relativeHeight="4">
+          <wp:anchor behindDoc="0" distT="0" distB="0" distL="0" distR="0" simplePos="0" locked="0" layoutInCell="1" allowOverlap="1" relativeHeight="3">
             <wp:simplePos x="0" y="0"/>
             <wp:positionH relativeFrom="column">
-              <wp:align>center</wp:align>
+              <wp:posOffset>240030</wp:posOffset>
             </wp:positionH>
             <wp:positionV relativeFrom="paragraph">
-              <wp:posOffset>635</wp:posOffset>
+              <wp:posOffset>-422275</wp:posOffset>
             </wp:positionV>
             <wp:extent cx="5852160" cy="4389120"/>
             <wp:effectExtent l="0" t="0" r="0" b="0"/>
             <wp:wrapSquare wrapText="largest"/>
-            <wp:docPr id="3" name="Image3" descr=""/>
+            <wp:docPr id="3" name="Image2" descr=""/>
             <wp:cNvGraphicFramePr>
               <a:graphicFrameLocks xmlns:a="http://schemas.openxmlformats.org/drawingml/2006/main" noChangeAspect="1"/>
             </wp:cNvGraphicFramePr>
@@ -2300,7 +2449,7 @@
               <a:graphicData uri="http://schemas.openxmlformats.org/drawingml/2006/picture">
                 <pic:pic xmlns:pic="http://schemas.openxmlformats.org/drawingml/2006/picture">
                   <pic:nvPicPr>
-                    <pic:cNvPr id="3" name="Image3" descr=""/>
+                    <pic:cNvPr id="3" name="Image2" descr=""/>
                     <pic:cNvPicPr>
                       <a:picLocks noChangeAspect="1" noChangeArrowheads="1"/>
                     </pic:cNvPicPr>
@@ -2339,31 +2488,204 @@
         </w:rPr>
       </w:pPr>
       <w:r>
-        <w:rPr>
-          <w:rFonts w:ascii="Times New Roman" w:hAnsi="Times New Roman"/>
-          <w:sz w:val="28"/>
-          <w:szCs w:val="28"/>
-        </w:rPr>
-      </w:r>
-    </w:p>
-    <w:p>
-      <w:pPr>
-        <w:pStyle w:val="Normal"/>
-        <w:bidi w:val="0"/>
-        <w:jc w:val="left"/>
-        <w:rPr>
-          <w:rFonts w:ascii="Times New Roman" w:hAnsi="Times New Roman"/>
-          <w:sz w:val="28"/>
-          <w:szCs w:val="28"/>
-        </w:rPr>
-      </w:pPr>
-      <w:r>
-        <w:rPr>
-          <w:rFonts w:ascii="Times New Roman" w:hAnsi="Times New Roman"/>
-          <w:sz w:val="28"/>
-          <w:szCs w:val="28"/>
-        </w:rPr>
-        <w:t xml:space="preserve">Binary Search (In ns): </w:t>
+        <w:rPr/>
+      </w:r>
+    </w:p>
+    <w:p>
+      <w:pPr>
+        <w:pStyle w:val="Normal"/>
+        <w:bidi w:val="0"/>
+        <w:jc w:val="left"/>
+        <w:rPr>
+          <w:rFonts w:ascii="Times New Roman" w:hAnsi="Times New Roman"/>
+          <w:sz w:val="28"/>
+          <w:szCs w:val="28"/>
+        </w:rPr>
+      </w:pPr>
+      <w:r>
+        <w:rPr/>
+      </w:r>
+    </w:p>
+    <w:p>
+      <w:pPr>
+        <w:pStyle w:val="Normal"/>
+        <w:bidi w:val="0"/>
+        <w:jc w:val="left"/>
+        <w:rPr>
+          <w:rFonts w:ascii="Times New Roman" w:hAnsi="Times New Roman"/>
+          <w:sz w:val="28"/>
+          <w:szCs w:val="28"/>
+        </w:rPr>
+      </w:pPr>
+      <w:r>
+        <w:rPr/>
+      </w:r>
+    </w:p>
+    <w:p>
+      <w:pPr>
+        <w:pStyle w:val="Normal"/>
+        <w:bidi w:val="0"/>
+        <w:jc w:val="left"/>
+        <w:rPr>
+          <w:rFonts w:ascii="Times New Roman" w:hAnsi="Times New Roman"/>
+          <w:sz w:val="28"/>
+          <w:szCs w:val="28"/>
+        </w:rPr>
+      </w:pPr>
+      <w:r>
+        <w:rPr/>
+      </w:r>
+    </w:p>
+    <w:p>
+      <w:pPr>
+        <w:pStyle w:val="Normal"/>
+        <w:bidi w:val="0"/>
+        <w:jc w:val="left"/>
+        <w:rPr>
+          <w:rFonts w:ascii="Times New Roman" w:hAnsi="Times New Roman"/>
+          <w:sz w:val="28"/>
+          <w:szCs w:val="28"/>
+        </w:rPr>
+      </w:pPr>
+      <w:r>
+        <w:rPr/>
+      </w:r>
+    </w:p>
+    <w:p>
+      <w:pPr>
+        <w:pStyle w:val="Normal"/>
+        <w:bidi w:val="0"/>
+        <w:jc w:val="left"/>
+        <w:rPr>
+          <w:rFonts w:ascii="Times New Roman" w:hAnsi="Times New Roman"/>
+          <w:sz w:val="28"/>
+          <w:szCs w:val="28"/>
+        </w:rPr>
+      </w:pPr>
+      <w:r>
+        <w:rPr/>
+      </w:r>
+    </w:p>
+    <w:p>
+      <w:pPr>
+        <w:pStyle w:val="Normal"/>
+        <w:bidi w:val="0"/>
+        <w:jc w:val="left"/>
+        <w:rPr>
+          <w:rFonts w:ascii="Times New Roman" w:hAnsi="Times New Roman"/>
+          <w:sz w:val="28"/>
+          <w:szCs w:val="28"/>
+        </w:rPr>
+      </w:pPr>
+      <w:r>
+        <w:rPr/>
+      </w:r>
+    </w:p>
+    <w:p>
+      <w:pPr>
+        <w:pStyle w:val="Normal"/>
+        <w:bidi w:val="0"/>
+        <w:jc w:val="left"/>
+        <w:rPr>
+          <w:rFonts w:ascii="Times New Roman" w:hAnsi="Times New Roman"/>
+          <w:sz w:val="28"/>
+          <w:szCs w:val="28"/>
+        </w:rPr>
+      </w:pPr>
+      <w:r>
+        <w:rPr/>
+      </w:r>
+    </w:p>
+    <w:p>
+      <w:pPr>
+        <w:pStyle w:val="Normal"/>
+        <w:bidi w:val="0"/>
+        <w:jc w:val="left"/>
+        <w:rPr>
+          <w:rFonts w:ascii="Times New Roman" w:hAnsi="Times New Roman"/>
+          <w:sz w:val="28"/>
+          <w:szCs w:val="28"/>
+        </w:rPr>
+      </w:pPr>
+      <w:r>
+        <w:rPr/>
+      </w:r>
+    </w:p>
+    <w:p>
+      <w:pPr>
+        <w:pStyle w:val="Normal"/>
+        <w:bidi w:val="0"/>
+        <w:jc w:val="left"/>
+        <w:rPr>
+          <w:rFonts w:ascii="Times New Roman" w:hAnsi="Times New Roman"/>
+          <w:sz w:val="28"/>
+          <w:szCs w:val="28"/>
+        </w:rPr>
+      </w:pPr>
+      <w:r>
+        <w:rPr/>
+      </w:r>
+    </w:p>
+    <w:p>
+      <w:pPr>
+        <w:pStyle w:val="Normal"/>
+        <w:bidi w:val="0"/>
+        <w:jc w:val="left"/>
+        <w:rPr>
+          <w:rFonts w:ascii="Times New Roman" w:hAnsi="Times New Roman"/>
+          <w:sz w:val="28"/>
+          <w:szCs w:val="28"/>
+        </w:rPr>
+      </w:pPr>
+      <w:r>
+        <w:rPr/>
+      </w:r>
+    </w:p>
+    <w:p>
+      <w:pPr>
+        <w:pStyle w:val="Normal"/>
+        <w:bidi w:val="0"/>
+        <w:jc w:val="left"/>
+        <w:rPr>
+          <w:rFonts w:ascii="Times New Roman" w:hAnsi="Times New Roman"/>
+          <w:b/>
+          <w:b/>
+          <w:bCs/>
+          <w:sz w:val="28"/>
+          <w:szCs w:val="28"/>
+        </w:rPr>
+      </w:pPr>
+      <w:r>
+        <w:rPr/>
+      </w:r>
+      <w:r>
+        <w:br w:type="page"/>
+      </w:r>
+    </w:p>
+    <w:p>
+      <w:pPr>
+        <w:pStyle w:val="Normal"/>
+        <w:bidi w:val="0"/>
+        <w:jc w:val="left"/>
+        <w:rPr/>
+      </w:pPr>
+      <w:r>
+        <w:rPr>
+          <w:rFonts w:ascii="Times New Roman" w:hAnsi="Times New Roman"/>
+          <w:b/>
+          <w:bCs/>
+          <w:sz w:val="28"/>
+          <w:szCs w:val="28"/>
+        </w:rPr>
+        <w:t>Binary Search</w:t>
+      </w:r>
+      <w:r>
+        <w:rPr>
+          <w:rFonts w:ascii="Times New Roman" w:hAnsi="Times New Roman"/>
+          <w:sz w:val="28"/>
+          <w:szCs w:val="28"/>
+        </w:rPr>
+        <w:t xml:space="preserve"> (In ns): </w:t>
       </w:r>
     </w:p>
     <w:p>
@@ -2443,14 +2765,44 @@
             </a:graphic>
           </wp:anchor>
         </w:drawing>
+      </w:r>
+      <w:r>
+        <w:rPr>
+          <w:rFonts w:ascii="Times New Roman" w:hAnsi="Times New Roman"/>
+          <w:sz w:val="28"/>
+          <w:szCs w:val="28"/>
+        </w:rPr>
+        <w:br/>
+      </w:r>
+      <w:r>
+        <w:br w:type="page"/>
+      </w:r>
+    </w:p>
+    <w:p>
+      <w:pPr>
+        <w:pStyle w:val="Normal"/>
+        <w:bidi w:val="0"/>
+        <w:jc w:val="left"/>
+        <w:rPr>
+          <w:rFonts w:ascii="Times New Roman" w:hAnsi="Times New Roman"/>
+          <w:sz w:val="28"/>
+          <w:szCs w:val="28"/>
+        </w:rPr>
+      </w:pPr>
+      <w:r>
+        <w:rPr>
+          <w:rFonts w:ascii="Times New Roman" w:hAnsi="Times New Roman"/>
+          <w:sz w:val="28"/>
+          <w:szCs w:val="28"/>
+        </w:rPr>
         <w:drawing>
           <wp:anchor behindDoc="0" distT="0" distB="0" distL="0" distR="0" simplePos="0" locked="0" layoutInCell="1" allowOverlap="1" relativeHeight="6">
             <wp:simplePos x="0" y="0"/>
             <wp:positionH relativeFrom="column">
-              <wp:posOffset>306705</wp:posOffset>
+              <wp:posOffset>506730</wp:posOffset>
             </wp:positionH>
             <wp:positionV relativeFrom="paragraph">
-              <wp:posOffset>4933950</wp:posOffset>
+              <wp:posOffset>25400</wp:posOffset>
             </wp:positionV>
             <wp:extent cx="5852160" cy="4389120"/>
             <wp:effectExtent l="0" t="0" r="0" b="0"/>
@@ -2489,43 +2841,387 @@
           </wp:anchor>
         </w:drawing>
       </w:r>
-      <w:r>
-        <w:rPr>
-          <w:rFonts w:ascii="Times New Roman" w:hAnsi="Times New Roman"/>
-          <w:sz w:val="28"/>
-          <w:szCs w:val="28"/>
-        </w:rPr>
-        <w:br/>
-      </w:r>
-      <w:r>
-        <w:br w:type="page"/>
-      </w:r>
-    </w:p>
-    <w:p>
-      <w:pPr>
-        <w:pStyle w:val="Normal"/>
-        <w:bidi w:val="0"/>
-        <w:jc w:val="left"/>
-        <w:rPr>
-          <w:rFonts w:ascii="Times New Roman" w:hAnsi="Times New Roman"/>
-          <w:sz w:val="28"/>
-          <w:szCs w:val="28"/>
-        </w:rPr>
-      </w:pPr>
-      <w:r>
-        <w:rPr>
-          <w:rFonts w:ascii="Times New Roman" w:hAnsi="Times New Roman"/>
-          <w:sz w:val="28"/>
-          <w:szCs w:val="28"/>
-        </w:rPr>
+    </w:p>
+    <w:p>
+      <w:pPr>
+        <w:pStyle w:val="Normal"/>
+        <w:bidi w:val="0"/>
+        <w:jc w:val="left"/>
+        <w:rPr>
+          <w:rFonts w:ascii="Times New Roman" w:hAnsi="Times New Roman"/>
+          <w:sz w:val="28"/>
+          <w:szCs w:val="28"/>
+        </w:rPr>
+      </w:pPr>
+      <w:r>
+        <w:rPr>
+          <w:rFonts w:ascii="Times New Roman" w:hAnsi="Times New Roman"/>
+          <w:sz w:val="28"/>
+          <w:szCs w:val="28"/>
+        </w:rPr>
+      </w:r>
+    </w:p>
+    <w:p>
+      <w:pPr>
+        <w:pStyle w:val="Normal"/>
+        <w:bidi w:val="0"/>
+        <w:jc w:val="left"/>
+        <w:rPr>
+          <w:rFonts w:ascii="Times New Roman" w:hAnsi="Times New Roman"/>
+          <w:sz w:val="28"/>
+          <w:szCs w:val="28"/>
+        </w:rPr>
+      </w:pPr>
+      <w:r>
+        <w:rPr/>
+      </w:r>
+    </w:p>
+    <w:p>
+      <w:pPr>
+        <w:pStyle w:val="Normal"/>
+        <w:bidi w:val="0"/>
+        <w:jc w:val="left"/>
+        <w:rPr>
+          <w:rFonts w:ascii="Times New Roman" w:hAnsi="Times New Roman"/>
+          <w:sz w:val="28"/>
+          <w:szCs w:val="28"/>
+        </w:rPr>
+      </w:pPr>
+      <w:r>
+        <w:rPr/>
+      </w:r>
+    </w:p>
+    <w:p>
+      <w:pPr>
+        <w:pStyle w:val="Normal"/>
+        <w:bidi w:val="0"/>
+        <w:jc w:val="left"/>
+        <w:rPr>
+          <w:rFonts w:ascii="Times New Roman" w:hAnsi="Times New Roman"/>
+          <w:sz w:val="28"/>
+          <w:szCs w:val="28"/>
+        </w:rPr>
+      </w:pPr>
+      <w:r>
+        <w:rPr/>
+      </w:r>
+    </w:p>
+    <w:p>
+      <w:pPr>
+        <w:pStyle w:val="Normal"/>
+        <w:bidi w:val="0"/>
+        <w:jc w:val="left"/>
+        <w:rPr>
+          <w:rFonts w:ascii="Times New Roman" w:hAnsi="Times New Roman"/>
+          <w:sz w:val="28"/>
+          <w:szCs w:val="28"/>
+        </w:rPr>
+      </w:pPr>
+      <w:r>
+        <w:rPr/>
+      </w:r>
+    </w:p>
+    <w:p>
+      <w:pPr>
+        <w:pStyle w:val="Normal"/>
+        <w:bidi w:val="0"/>
+        <w:jc w:val="left"/>
+        <w:rPr>
+          <w:rFonts w:ascii="Times New Roman" w:hAnsi="Times New Roman"/>
+          <w:sz w:val="28"/>
+          <w:szCs w:val="28"/>
+        </w:rPr>
+      </w:pPr>
+      <w:r>
+        <w:rPr/>
+      </w:r>
+    </w:p>
+    <w:p>
+      <w:pPr>
+        <w:pStyle w:val="Normal"/>
+        <w:bidi w:val="0"/>
+        <w:jc w:val="left"/>
+        <w:rPr>
+          <w:rFonts w:ascii="Times New Roman" w:hAnsi="Times New Roman"/>
+          <w:sz w:val="28"/>
+          <w:szCs w:val="28"/>
+        </w:rPr>
+      </w:pPr>
+      <w:r>
+        <w:rPr/>
+      </w:r>
+    </w:p>
+    <w:p>
+      <w:pPr>
+        <w:pStyle w:val="Normal"/>
+        <w:bidi w:val="0"/>
+        <w:jc w:val="left"/>
+        <w:rPr>
+          <w:rFonts w:ascii="Times New Roman" w:hAnsi="Times New Roman"/>
+          <w:sz w:val="28"/>
+          <w:szCs w:val="28"/>
+        </w:rPr>
+      </w:pPr>
+      <w:r>
+        <w:rPr/>
+      </w:r>
+    </w:p>
+    <w:p>
+      <w:pPr>
+        <w:pStyle w:val="Normal"/>
+        <w:bidi w:val="0"/>
+        <w:jc w:val="left"/>
+        <w:rPr>
+          <w:rFonts w:ascii="Times New Roman" w:hAnsi="Times New Roman"/>
+          <w:sz w:val="28"/>
+          <w:szCs w:val="28"/>
+        </w:rPr>
+      </w:pPr>
+      <w:r>
+        <w:rPr/>
+      </w:r>
+    </w:p>
+    <w:p>
+      <w:pPr>
+        <w:pStyle w:val="Normal"/>
+        <w:bidi w:val="0"/>
+        <w:jc w:val="left"/>
+        <w:rPr>
+          <w:rFonts w:ascii="Times New Roman" w:hAnsi="Times New Roman"/>
+          <w:sz w:val="28"/>
+          <w:szCs w:val="28"/>
+        </w:rPr>
+      </w:pPr>
+      <w:r>
+        <w:rPr/>
+      </w:r>
+    </w:p>
+    <w:p>
+      <w:pPr>
+        <w:pStyle w:val="Normal"/>
+        <w:bidi w:val="0"/>
+        <w:jc w:val="left"/>
+        <w:rPr>
+          <w:rFonts w:ascii="Times New Roman" w:hAnsi="Times New Roman"/>
+          <w:sz w:val="28"/>
+          <w:szCs w:val="28"/>
+        </w:rPr>
+      </w:pPr>
+      <w:r>
+        <w:rPr/>
+      </w:r>
+    </w:p>
+    <w:p>
+      <w:pPr>
+        <w:pStyle w:val="Normal"/>
+        <w:bidi w:val="0"/>
+        <w:jc w:val="left"/>
+        <w:rPr>
+          <w:rFonts w:ascii="Times New Roman" w:hAnsi="Times New Roman"/>
+          <w:sz w:val="28"/>
+          <w:szCs w:val="28"/>
+        </w:rPr>
+      </w:pPr>
+      <w:r>
+        <w:rPr/>
+      </w:r>
+    </w:p>
+    <w:p>
+      <w:pPr>
+        <w:pStyle w:val="Normal"/>
+        <w:bidi w:val="0"/>
+        <w:jc w:val="left"/>
+        <w:rPr>
+          <w:rFonts w:ascii="Times New Roman" w:hAnsi="Times New Roman"/>
+          <w:sz w:val="28"/>
+          <w:szCs w:val="28"/>
+        </w:rPr>
+      </w:pPr>
+      <w:r>
+        <w:rPr/>
+      </w:r>
+    </w:p>
+    <w:p>
+      <w:pPr>
+        <w:pStyle w:val="Normal"/>
+        <w:bidi w:val="0"/>
+        <w:jc w:val="left"/>
+        <w:rPr>
+          <w:rFonts w:ascii="Times New Roman" w:hAnsi="Times New Roman"/>
+          <w:sz w:val="28"/>
+          <w:szCs w:val="28"/>
+        </w:rPr>
+      </w:pPr>
+      <w:r>
+        <w:rPr/>
+      </w:r>
+    </w:p>
+    <w:p>
+      <w:pPr>
+        <w:pStyle w:val="Normal"/>
+        <w:bidi w:val="0"/>
+        <w:jc w:val="left"/>
+        <w:rPr>
+          <w:rFonts w:ascii="Times New Roman" w:hAnsi="Times New Roman"/>
+          <w:sz w:val="28"/>
+          <w:szCs w:val="28"/>
+        </w:rPr>
+      </w:pPr>
+      <w:r>
+        <w:rPr/>
+      </w:r>
+    </w:p>
+    <w:p>
+      <w:pPr>
+        <w:pStyle w:val="Normal"/>
+        <w:bidi w:val="0"/>
+        <w:jc w:val="left"/>
+        <w:rPr>
+          <w:rFonts w:ascii="Times New Roman" w:hAnsi="Times New Roman"/>
+          <w:sz w:val="28"/>
+          <w:szCs w:val="28"/>
+        </w:rPr>
+      </w:pPr>
+      <w:r>
+        <w:rPr/>
+      </w:r>
+    </w:p>
+    <w:p>
+      <w:pPr>
+        <w:pStyle w:val="Normal"/>
+        <w:bidi w:val="0"/>
+        <w:jc w:val="left"/>
+        <w:rPr>
+          <w:rFonts w:ascii="Times New Roman" w:hAnsi="Times New Roman"/>
+          <w:sz w:val="28"/>
+          <w:szCs w:val="28"/>
+        </w:rPr>
+      </w:pPr>
+      <w:r>
+        <w:rPr/>
+      </w:r>
+    </w:p>
+    <w:p>
+      <w:pPr>
+        <w:pStyle w:val="Normal"/>
+        <w:bidi w:val="0"/>
+        <w:jc w:val="left"/>
+        <w:rPr>
+          <w:rFonts w:ascii="Times New Roman" w:hAnsi="Times New Roman"/>
+          <w:sz w:val="28"/>
+          <w:szCs w:val="28"/>
+        </w:rPr>
+      </w:pPr>
+      <w:r>
+        <w:rPr/>
+      </w:r>
+    </w:p>
+    <w:p>
+      <w:pPr>
+        <w:pStyle w:val="Normal"/>
+        <w:bidi w:val="0"/>
+        <w:jc w:val="left"/>
+        <w:rPr>
+          <w:rFonts w:ascii="Times New Roman" w:hAnsi="Times New Roman"/>
+          <w:sz w:val="28"/>
+          <w:szCs w:val="28"/>
+        </w:rPr>
+      </w:pPr>
+      <w:r>
+        <w:rPr/>
+      </w:r>
+    </w:p>
+    <w:p>
+      <w:pPr>
+        <w:pStyle w:val="Normal"/>
+        <w:bidi w:val="0"/>
+        <w:jc w:val="left"/>
+        <w:rPr>
+          <w:rFonts w:ascii="Times New Roman" w:hAnsi="Times New Roman"/>
+          <w:sz w:val="28"/>
+          <w:szCs w:val="28"/>
+        </w:rPr>
+      </w:pPr>
+      <w:r>
+        <w:rPr/>
+      </w:r>
+    </w:p>
+    <w:p>
+      <w:pPr>
+        <w:pStyle w:val="Normal"/>
+        <w:bidi w:val="0"/>
+        <w:jc w:val="left"/>
+        <w:rPr>
+          <w:rFonts w:ascii="Times New Roman" w:hAnsi="Times New Roman"/>
+          <w:sz w:val="28"/>
+          <w:szCs w:val="28"/>
+        </w:rPr>
+      </w:pPr>
+      <w:r>
+        <w:rPr/>
+      </w:r>
+    </w:p>
+    <w:p>
+      <w:pPr>
+        <w:pStyle w:val="Normal"/>
+        <w:bidi w:val="0"/>
+        <w:jc w:val="left"/>
+        <w:rPr>
+          <w:rFonts w:ascii="Times New Roman" w:hAnsi="Times New Roman"/>
+          <w:sz w:val="28"/>
+          <w:szCs w:val="28"/>
+        </w:rPr>
+      </w:pPr>
+      <w:r>
+        <w:rPr/>
+      </w:r>
+    </w:p>
+    <w:p>
+      <w:pPr>
+        <w:pStyle w:val="Normal"/>
+        <w:bidi w:val="0"/>
+        <w:jc w:val="left"/>
+        <w:rPr>
+          <w:rFonts w:ascii="Times New Roman" w:hAnsi="Times New Roman"/>
+          <w:sz w:val="28"/>
+          <w:szCs w:val="28"/>
+        </w:rPr>
+      </w:pPr>
+      <w:r>
+        <w:rPr/>
+      </w:r>
+    </w:p>
+    <w:p>
+      <w:pPr>
+        <w:pStyle w:val="Normal"/>
+        <w:bidi w:val="0"/>
+        <w:jc w:val="left"/>
+        <w:rPr>
+          <w:rFonts w:ascii="Times New Roman" w:hAnsi="Times New Roman"/>
+          <w:sz w:val="28"/>
+          <w:szCs w:val="28"/>
+        </w:rPr>
+      </w:pPr>
+      <w:r>
+        <w:rPr/>
+      </w:r>
+    </w:p>
+    <w:p>
+      <w:pPr>
+        <w:pStyle w:val="Normal"/>
+        <w:bidi w:val="0"/>
+        <w:jc w:val="left"/>
+        <w:rPr/>
+      </w:pPr>
+      <w:r>
         <w:drawing>
           <wp:anchor behindDoc="0" distT="0" distB="0" distL="0" distR="0" simplePos="0" locked="0" layoutInCell="1" allowOverlap="1" relativeHeight="7">
             <wp:simplePos x="0" y="0"/>
             <wp:positionH relativeFrom="column">
-              <wp:align>center</wp:align>
+              <wp:posOffset>392430</wp:posOffset>
             </wp:positionH>
             <wp:positionV relativeFrom="paragraph">
-              <wp:posOffset>635</wp:posOffset>
+              <wp:posOffset>178435</wp:posOffset>
             </wp:positionV>
             <wp:extent cx="5852160" cy="4389120"/>
             <wp:effectExtent l="0" t="0" r="0" b="0"/>
@@ -2564,64 +3260,449 @@
           </wp:anchor>
         </w:drawing>
       </w:r>
-    </w:p>
-    <w:p>
-      <w:pPr>
-        <w:pStyle w:val="Normal"/>
-        <w:bidi w:val="0"/>
-        <w:jc w:val="left"/>
-        <w:rPr>
-          <w:rFonts w:ascii="Times New Roman" w:hAnsi="Times New Roman"/>
-          <w:sz w:val="28"/>
-          <w:szCs w:val="28"/>
-        </w:rPr>
-      </w:pPr>
-      <w:r>
-        <w:rPr>
-          <w:rFonts w:ascii="Times New Roman" w:hAnsi="Times New Roman"/>
-          <w:sz w:val="28"/>
-          <w:szCs w:val="28"/>
-        </w:rPr>
-      </w:r>
-    </w:p>
-    <w:p>
-      <w:pPr>
-        <w:pStyle w:val="Normal"/>
-        <w:bidi w:val="0"/>
-        <w:jc w:val="left"/>
-        <w:rPr>
-          <w:rFonts w:ascii="Times New Roman" w:hAnsi="Times New Roman"/>
-          <w:sz w:val="28"/>
-          <w:szCs w:val="28"/>
-        </w:rPr>
-      </w:pPr>
-      <w:r>
-        <w:rPr>
-          <w:rFonts w:ascii="Times New Roman" w:hAnsi="Times New Roman"/>
-          <w:sz w:val="28"/>
-          <w:szCs w:val="28"/>
-        </w:rPr>
-        <w:t>Conclusion:</w:t>
-      </w:r>
-    </w:p>
-    <w:p>
-      <w:pPr>
-        <w:pStyle w:val="Normal"/>
-        <w:bidi w:val="0"/>
-        <w:jc w:val="left"/>
-        <w:rPr>
-          <w:rFonts w:ascii="Times New Roman" w:hAnsi="Times New Roman"/>
-          <w:sz w:val="28"/>
-          <w:szCs w:val="28"/>
-        </w:rPr>
-      </w:pPr>
-      <w:r>
-        <w:rPr>
-          <w:rFonts w:ascii="Times New Roman" w:hAnsi="Times New Roman"/>
-          <w:sz w:val="28"/>
-          <w:szCs w:val="28"/>
-        </w:rPr>
-        <w:t xml:space="preserve">From the </w:t>
+      <w:r>
+        <w:rPr>
+          <w:rFonts w:ascii="Times New Roman" w:hAnsi="Times New Roman"/>
+          <w:sz w:val="28"/>
+          <w:szCs w:val="28"/>
+        </w:rPr>
+        <w:br/>
+      </w:r>
+    </w:p>
+    <w:p>
+      <w:pPr>
+        <w:pStyle w:val="Normal"/>
+        <w:bidi w:val="0"/>
+        <w:jc w:val="left"/>
+        <w:rPr>
+          <w:rFonts w:ascii="Times New Roman" w:hAnsi="Times New Roman"/>
+          <w:sz w:val="28"/>
+          <w:szCs w:val="28"/>
+        </w:rPr>
+      </w:pPr>
+      <w:r>
+        <w:rPr/>
+      </w:r>
+    </w:p>
+    <w:p>
+      <w:pPr>
+        <w:pStyle w:val="Normal"/>
+        <w:bidi w:val="0"/>
+        <w:jc w:val="left"/>
+        <w:rPr>
+          <w:rFonts w:ascii="Times New Roman" w:hAnsi="Times New Roman"/>
+          <w:sz w:val="28"/>
+          <w:szCs w:val="28"/>
+        </w:rPr>
+      </w:pPr>
+      <w:r>
+        <w:rPr/>
+      </w:r>
+    </w:p>
+    <w:p>
+      <w:pPr>
+        <w:pStyle w:val="Normal"/>
+        <w:bidi w:val="0"/>
+        <w:jc w:val="left"/>
+        <w:rPr>
+          <w:rFonts w:ascii="Times New Roman" w:hAnsi="Times New Roman"/>
+          <w:sz w:val="28"/>
+          <w:szCs w:val="28"/>
+        </w:rPr>
+      </w:pPr>
+      <w:r>
+        <w:rPr/>
+      </w:r>
+    </w:p>
+    <w:p>
+      <w:pPr>
+        <w:pStyle w:val="Normal"/>
+        <w:bidi w:val="0"/>
+        <w:jc w:val="left"/>
+        <w:rPr>
+          <w:rFonts w:ascii="Times New Roman" w:hAnsi="Times New Roman"/>
+          <w:sz w:val="28"/>
+          <w:szCs w:val="28"/>
+        </w:rPr>
+      </w:pPr>
+      <w:r>
+        <w:rPr/>
+      </w:r>
+    </w:p>
+    <w:p>
+      <w:pPr>
+        <w:pStyle w:val="Normal"/>
+        <w:bidi w:val="0"/>
+        <w:jc w:val="left"/>
+        <w:rPr>
+          <w:rFonts w:ascii="Times New Roman" w:hAnsi="Times New Roman"/>
+          <w:sz w:val="28"/>
+          <w:szCs w:val="28"/>
+        </w:rPr>
+      </w:pPr>
+      <w:r>
+        <w:rPr/>
+      </w:r>
+    </w:p>
+    <w:p>
+      <w:pPr>
+        <w:pStyle w:val="Normal"/>
+        <w:bidi w:val="0"/>
+        <w:jc w:val="left"/>
+        <w:rPr>
+          <w:rFonts w:ascii="Times New Roman" w:hAnsi="Times New Roman"/>
+          <w:sz w:val="28"/>
+          <w:szCs w:val="28"/>
+        </w:rPr>
+      </w:pPr>
+      <w:r>
+        <w:rPr/>
+      </w:r>
+    </w:p>
+    <w:p>
+      <w:pPr>
+        <w:pStyle w:val="Normal"/>
+        <w:bidi w:val="0"/>
+        <w:jc w:val="left"/>
+        <w:rPr/>
+      </w:pPr>
+      <w:r>
+        <w:rPr>
+          <w:rFonts w:ascii="Times New Roman" w:hAnsi="Times New Roman"/>
+          <w:sz w:val="28"/>
+          <w:szCs w:val="28"/>
+        </w:rPr>
+        <w:t xml:space="preserve"> </w:t>
+      </w:r>
+    </w:p>
+    <w:p>
+      <w:pPr>
+        <w:pStyle w:val="Normal"/>
+        <w:bidi w:val="0"/>
+        <w:jc w:val="left"/>
+        <w:rPr>
+          <w:rFonts w:ascii="Times New Roman" w:hAnsi="Times New Roman"/>
+          <w:sz w:val="28"/>
+          <w:szCs w:val="28"/>
+        </w:rPr>
+      </w:pPr>
+      <w:r>
+        <w:rPr/>
+      </w:r>
+    </w:p>
+    <w:p>
+      <w:pPr>
+        <w:pStyle w:val="Normal"/>
+        <w:bidi w:val="0"/>
+        <w:jc w:val="left"/>
+        <w:rPr>
+          <w:rFonts w:ascii="Times New Roman" w:hAnsi="Times New Roman"/>
+          <w:sz w:val="28"/>
+          <w:szCs w:val="28"/>
+        </w:rPr>
+      </w:pPr>
+      <w:r>
+        <w:rPr/>
+      </w:r>
+    </w:p>
+    <w:p>
+      <w:pPr>
+        <w:pStyle w:val="Normal"/>
+        <w:bidi w:val="0"/>
+        <w:jc w:val="left"/>
+        <w:rPr>
+          <w:rFonts w:ascii="Times New Roman" w:hAnsi="Times New Roman"/>
+          <w:sz w:val="28"/>
+          <w:szCs w:val="28"/>
+        </w:rPr>
+      </w:pPr>
+      <w:r>
+        <w:rPr/>
+      </w:r>
+    </w:p>
+    <w:p>
+      <w:pPr>
+        <w:pStyle w:val="Normal"/>
+        <w:bidi w:val="0"/>
+        <w:jc w:val="left"/>
+        <w:rPr>
+          <w:rFonts w:ascii="Times New Roman" w:hAnsi="Times New Roman"/>
+          <w:sz w:val="28"/>
+          <w:szCs w:val="28"/>
+        </w:rPr>
+      </w:pPr>
+      <w:r>
+        <w:rPr/>
+      </w:r>
+    </w:p>
+    <w:p>
+      <w:pPr>
+        <w:pStyle w:val="Normal"/>
+        <w:bidi w:val="0"/>
+        <w:jc w:val="left"/>
+        <w:rPr>
+          <w:rFonts w:ascii="Times New Roman" w:hAnsi="Times New Roman"/>
+          <w:sz w:val="28"/>
+          <w:szCs w:val="28"/>
+        </w:rPr>
+      </w:pPr>
+      <w:r>
+        <w:rPr/>
+      </w:r>
+    </w:p>
+    <w:p>
+      <w:pPr>
+        <w:pStyle w:val="Normal"/>
+        <w:bidi w:val="0"/>
+        <w:jc w:val="left"/>
+        <w:rPr>
+          <w:rFonts w:ascii="Times New Roman" w:hAnsi="Times New Roman"/>
+          <w:sz w:val="28"/>
+          <w:szCs w:val="28"/>
+        </w:rPr>
+      </w:pPr>
+      <w:r>
+        <w:rPr/>
+      </w:r>
+    </w:p>
+    <w:p>
+      <w:pPr>
+        <w:pStyle w:val="Normal"/>
+        <w:bidi w:val="0"/>
+        <w:jc w:val="left"/>
+        <w:rPr>
+          <w:rFonts w:ascii="Times New Roman" w:hAnsi="Times New Roman"/>
+          <w:sz w:val="28"/>
+          <w:szCs w:val="28"/>
+        </w:rPr>
+      </w:pPr>
+      <w:r>
+        <w:rPr/>
+      </w:r>
+    </w:p>
+    <w:p>
+      <w:pPr>
+        <w:pStyle w:val="Normal"/>
+        <w:bidi w:val="0"/>
+        <w:jc w:val="left"/>
+        <w:rPr>
+          <w:rFonts w:ascii="Times New Roman" w:hAnsi="Times New Roman"/>
+          <w:sz w:val="28"/>
+          <w:szCs w:val="28"/>
+        </w:rPr>
+      </w:pPr>
+      <w:r>
+        <w:rPr/>
+      </w:r>
+    </w:p>
+    <w:p>
+      <w:pPr>
+        <w:pStyle w:val="Normal"/>
+        <w:bidi w:val="0"/>
+        <w:jc w:val="left"/>
+        <w:rPr>
+          <w:rFonts w:ascii="Times New Roman" w:hAnsi="Times New Roman"/>
+          <w:sz w:val="28"/>
+          <w:szCs w:val="28"/>
+        </w:rPr>
+      </w:pPr>
+      <w:r>
+        <w:rPr/>
+      </w:r>
+    </w:p>
+    <w:p>
+      <w:pPr>
+        <w:pStyle w:val="Normal"/>
+        <w:bidi w:val="0"/>
+        <w:jc w:val="left"/>
+        <w:rPr>
+          <w:rFonts w:ascii="Times New Roman" w:hAnsi="Times New Roman"/>
+          <w:sz w:val="28"/>
+          <w:szCs w:val="28"/>
+        </w:rPr>
+      </w:pPr>
+      <w:r>
+        <w:rPr/>
+      </w:r>
+    </w:p>
+    <w:p>
+      <w:pPr>
+        <w:pStyle w:val="Normal"/>
+        <w:bidi w:val="0"/>
+        <w:jc w:val="left"/>
+        <w:rPr>
+          <w:rFonts w:ascii="Times New Roman" w:hAnsi="Times New Roman"/>
+          <w:sz w:val="28"/>
+          <w:szCs w:val="28"/>
+        </w:rPr>
+      </w:pPr>
+      <w:r>
+        <w:rPr/>
+      </w:r>
+    </w:p>
+    <w:p>
+      <w:pPr>
+        <w:pStyle w:val="Normal"/>
+        <w:bidi w:val="0"/>
+        <w:jc w:val="left"/>
+        <w:rPr>
+          <w:rFonts w:ascii="Times New Roman" w:hAnsi="Times New Roman"/>
+          <w:sz w:val="28"/>
+          <w:szCs w:val="28"/>
+        </w:rPr>
+      </w:pPr>
+      <w:r>
+        <w:rPr/>
+      </w:r>
+    </w:p>
+    <w:p>
+      <w:pPr>
+        <w:pStyle w:val="Normal"/>
+        <w:bidi w:val="0"/>
+        <w:jc w:val="left"/>
+        <w:rPr>
+          <w:rFonts w:ascii="Times New Roman" w:hAnsi="Times New Roman"/>
+          <w:sz w:val="28"/>
+          <w:szCs w:val="28"/>
+        </w:rPr>
+      </w:pPr>
+      <w:r>
+        <w:rPr/>
+      </w:r>
+    </w:p>
+    <w:p>
+      <w:pPr>
+        <w:pStyle w:val="Normal"/>
+        <w:bidi w:val="0"/>
+        <w:jc w:val="left"/>
+        <w:rPr>
+          <w:rFonts w:ascii="Times New Roman" w:hAnsi="Times New Roman"/>
+          <w:sz w:val="28"/>
+          <w:szCs w:val="28"/>
+        </w:rPr>
+      </w:pPr>
+      <w:r>
+        <w:rPr/>
+      </w:r>
+    </w:p>
+    <w:p>
+      <w:pPr>
+        <w:pStyle w:val="Normal"/>
+        <w:bidi w:val="0"/>
+        <w:jc w:val="left"/>
+        <w:rPr>
+          <w:rFonts w:ascii="Times New Roman" w:hAnsi="Times New Roman"/>
+          <w:sz w:val="28"/>
+          <w:szCs w:val="28"/>
+        </w:rPr>
+      </w:pPr>
+      <w:r>
+        <w:rPr/>
+      </w:r>
+    </w:p>
+    <w:p>
+      <w:pPr>
+        <w:pStyle w:val="Normal"/>
+        <w:bidi w:val="0"/>
+        <w:jc w:val="left"/>
+        <w:rPr>
+          <w:b/>
+          <w:b/>
+          <w:bCs/>
+        </w:rPr>
+      </w:pPr>
+      <w:r>
+        <w:rPr>
+          <w:b/>
+          <w:bCs/>
+        </w:rPr>
+      </w:r>
+    </w:p>
+    <w:p>
+      <w:pPr>
+        <w:pStyle w:val="Normal"/>
+        <w:bidi w:val="0"/>
+        <w:jc w:val="left"/>
+        <w:rPr>
+          <w:rFonts w:ascii="Times New Roman" w:hAnsi="Times New Roman"/>
+          <w:sz w:val="28"/>
+          <w:szCs w:val="28"/>
+        </w:rPr>
+      </w:pPr>
+      <w:r>
+        <w:rPr/>
+      </w:r>
+    </w:p>
+    <w:p>
+      <w:pPr>
+        <w:pStyle w:val="Normal"/>
+        <w:bidi w:val="0"/>
+        <w:jc w:val="left"/>
+        <w:rPr>
+          <w:rFonts w:ascii="Times New Roman" w:hAnsi="Times New Roman"/>
+          <w:sz w:val="28"/>
+          <w:szCs w:val="28"/>
+        </w:rPr>
+      </w:pPr>
+      <w:r>
+        <w:rPr>
+          <w:rFonts w:ascii="Times New Roman" w:hAnsi="Times New Roman"/>
+          <w:b/>
+          <w:bCs/>
+          <w:sz w:val="28"/>
+          <w:szCs w:val="28"/>
+        </w:rPr>
+        <w:t>Conclusion</w:t>
+      </w:r>
+    </w:p>
+    <w:p>
+      <w:pPr>
+        <w:pStyle w:val="Normal"/>
+        <w:bidi w:val="0"/>
+        <w:jc w:val="left"/>
+        <w:rPr>
+          <w:rFonts w:ascii="Times New Roman" w:hAnsi="Times New Roman"/>
+          <w:sz w:val="28"/>
+          <w:szCs w:val="28"/>
+        </w:rPr>
+      </w:pPr>
+      <w:r>
+        <w:rPr/>
+      </w:r>
+    </w:p>
+    <w:p>
+      <w:pPr>
+        <w:pStyle w:val="Normal"/>
+        <w:bidi w:val="0"/>
+        <w:jc w:val="left"/>
+        <w:rPr/>
+      </w:pPr>
+      <w:r>
+        <w:rPr>
+          <w:rFonts w:ascii="Times New Roman" w:hAnsi="Times New Roman"/>
+          <w:sz w:val="28"/>
+          <w:szCs w:val="28"/>
+        </w:rPr>
+        <w:t xml:space="preserve">From the above time measurements as well as graphs we can see that, in linear search, for worst case the results grows </w:t>
+      </w:r>
+      <w:r>
+        <w:rPr>
+          <w:rFonts w:eastAsia="Noto Serif CJK SC" w:cs="Droid Sans Devanagari" w:ascii="Times New Roman" w:hAnsi="Times New Roman"/>
+          <w:color w:val="auto"/>
+          <w:kern w:val="2"/>
+          <w:sz w:val="28"/>
+          <w:szCs w:val="28"/>
+          <w:lang w:val="en-US" w:eastAsia="zh-CN" w:bidi="hi-IN"/>
+        </w:rPr>
+        <w:t>linearly</w:t>
+      </w:r>
+      <w:r>
+        <w:rPr>
+          <w:rFonts w:ascii="Times New Roman" w:hAnsi="Times New Roman"/>
+          <w:sz w:val="28"/>
+          <w:szCs w:val="28"/>
+        </w:rPr>
+        <w:t xml:space="preserve"> as number of points increases. So the time complexity can be interpreted as O(n). For binary search, it can be seen that time increases logarithmitically. So the time complexity is O(log(n)).</w:t>
       </w:r>
     </w:p>
     <w:sectPr>
@@ -2631,6 +3712,7 @@
       <w:pgNumType w:fmt="decimal"/>
       <w:formProt w:val="false"/>
       <w:textDirection w:val="lrTb"/>
+      <w:docGrid w:type="default" w:linePitch="100" w:charSpace="0"/>
     </w:sectPr>
   </w:body>
 </w:document>
@@ -2643,15 +3725,12 @@
       <w:rPr>
         <w:rFonts w:ascii="Liberation Serif" w:hAnsi="Liberation Serif" w:eastAsia="Noto Serif CJK SC" w:cs="Droid Sans Devanagari"/>
         <w:kern w:val="2"/>
-        <w:sz w:val="24"/>
         <w:szCs w:val="24"/>
         <w:lang w:val="en-US" w:eastAsia="zh-CN" w:bidi="hi-IN"/>
       </w:rPr>
     </w:rPrDefault>
     <w:pPrDefault>
-      <w:pPr>
-        <w:widowControl/>
-      </w:pPr>
+      <w:pPr/>
     </w:pPrDefault>
   </w:docDefaults>
   <w:style w:type="paragraph" w:styleId="Normal">
@@ -2660,6 +3739,8 @@
     <w:pPr>
       <w:widowControl/>
       <w:bidi w:val="0"/>
+      <w:spacing w:before="0" w:after="0"/>
+      <w:jc w:val="left"/>
     </w:pPr>
     <w:rPr>
       <w:rFonts w:ascii="Liberation Serif" w:hAnsi="Liberation Serif" w:eastAsia="Noto Serif CJK SC" w:cs="Droid Sans Devanagari"/>
